--- a/data/template.docx
+++ b/data/template.docx
@@ -62,10 +62,10 @@
                                 <w:rFonts w:ascii="Times New Roman" w:hAnsi="Times New Roman" w:cs="Times New Roman"/>
                                 <w:sz w:val="28"/>
                                 <w:szCs w:val="28"/>
-                                <w:lang w:val="en-US"/>
                               </w:rPr>
                               <w:t>{{</w:t>
                             </w:r>
+                            <w:proofErr w:type="spellStart"/>
                             <w:r>
                               <w:rPr>
                                 <w:rFonts w:ascii="Times New Roman" w:hAnsi="Times New Roman" w:cs="Times New Roman"/>
@@ -74,12 +74,12 @@
                               </w:rPr>
                               <w:t>dear</w:t>
                             </w:r>
+                            <w:proofErr w:type="spellEnd"/>
                             <w:r>
                               <w:rPr>
                                 <w:rFonts w:ascii="Times New Roman" w:hAnsi="Times New Roman" w:cs="Times New Roman"/>
                                 <w:sz w:val="28"/>
                                 <w:szCs w:val="28"/>
-                                <w:lang w:val="en-US"/>
                               </w:rPr>
                               <w:t xml:space="preserve">}} </w:t>
                             </w:r>
@@ -222,6 +222,7 @@
                               </w:rPr>
                               <w:t>{{</w:t>
                             </w:r>
+                            <w:proofErr w:type="spellStart"/>
                             <w:r>
                               <w:rPr>
                                 <w:rFonts w:ascii="Times New Roman" w:hAnsi="Times New Roman" w:cs="Times New Roman"/>
@@ -232,6 +233,7 @@
                               </w:rPr>
                               <w:t>speciality</w:t>
                             </w:r>
+                            <w:proofErr w:type="spellEnd"/>
                             <w:r>
                               <w:rPr>
                                 <w:rFonts w:ascii="Times New Roman" w:hAnsi="Times New Roman" w:cs="Times New Roman"/>
@@ -406,6 +408,8 @@
                               <w:autoSpaceDE w:val="0"/>
                               <w:autoSpaceDN w:val="0"/>
                               <w:adjustRightInd w:val="0"/>
+                              <w:spacing w:line="240" w:lineRule="auto"/>
+                              <w:ind w:left="0" w:firstLine="567"/>
                               <w:jc w:val="both"/>
                               <w:rPr>
                                 <w:rFonts w:ascii="Times New Roman" w:hAnsi="Times New Roman" w:cs="Times New Roman"/>
@@ -473,6 +477,7 @@
                               </w:rPr>
                               <w:t xml:space="preserve">- </w:t>
                             </w:r>
+                            <w:proofErr w:type="spellStart"/>
                             <w:r>
                               <w:rPr>
                                 <w:rFonts w:ascii="Times New Roman" w:hAnsi="Times New Roman" w:cs="Times New Roman"/>
@@ -480,7 +485,17 @@
                                 <w:sz w:val="28"/>
                                 <w:szCs w:val="28"/>
                               </w:rPr>
-                              <w:t>endfor %}</w:t>
+                              <w:t>endfor</w:t>
+                            </w:r>
+                            <w:proofErr w:type="spellEnd"/>
+                            <w:r>
+                              <w:rPr>
+                                <w:rFonts w:ascii="Times New Roman" w:hAnsi="Times New Roman" w:cs="Times New Roman"/>
+                                <w:color w:val="000000"/>
+                                <w:sz w:val="28"/>
+                                <w:szCs w:val="28"/>
+                              </w:rPr>
+                              <w:t xml:space="preserve"> %}</w:t>
                             </w:r>
                           </w:p>
                           <w:p>
@@ -959,6 +974,7 @@
                               </w:rPr>
                               <w:t>{{</w:t>
                             </w:r>
+                            <w:proofErr w:type="spellStart"/>
                             <w:r>
                               <w:rPr>
                                 <w:rFonts w:ascii="Times New Roman" w:hAnsi="Times New Roman" w:cs="Times New Roman"/>
@@ -969,6 +985,7 @@
                               </w:rPr>
                               <w:t>kpi</w:t>
                             </w:r>
+                            <w:proofErr w:type="spellEnd"/>
                             <w:r>
                               <w:rPr>
                                 <w:rFonts w:ascii="Times New Roman" w:hAnsi="Times New Roman" w:cs="Times New Roman"/>
@@ -1034,6 +1051,7 @@
                               </w:rPr>
                               <w:t>_</w:t>
                             </w:r>
+                            <w:proofErr w:type="spellStart"/>
                             <w:r>
                               <w:rPr>
                                 <w:rFonts w:ascii="Times New Roman" w:hAnsi="Times New Roman" w:cs="Times New Roman"/>
@@ -1044,6 +1062,7 @@
                               </w:rPr>
                               <w:t>kpi</w:t>
                             </w:r>
+                            <w:proofErr w:type="spellEnd"/>
                             <w:r>
                               <w:rPr>
                                 <w:rFonts w:ascii="Times New Roman" w:hAnsi="Times New Roman" w:cs="Times New Roman"/>
@@ -1348,7 +1367,27 @@
                                 <w:sz w:val="28"/>
                                 <w:szCs w:val="28"/>
                               </w:rPr>
-                              <w:t xml:space="preserve"> просьба направить e-mail-подтверждение на электронный адрес:</w:t>
+                              <w:t xml:space="preserve"> просьба направить </w:t>
+                            </w:r>
+                            <w:proofErr w:type="spellStart"/>
+                            <w:r>
+                              <w:rPr>
+                                <w:rFonts w:ascii="Times New Roman" w:hAnsi="Times New Roman" w:cs="Times New Roman"/>
+                                <w:color w:val="000000"/>
+                                <w:sz w:val="28"/>
+                                <w:szCs w:val="28"/>
+                              </w:rPr>
+                              <w:t>e-mail</w:t>
+                            </w:r>
+                            <w:proofErr w:type="spellEnd"/>
+                            <w:r>
+                              <w:rPr>
+                                <w:rFonts w:ascii="Times New Roman" w:hAnsi="Times New Roman" w:cs="Times New Roman"/>
+                                <w:color w:val="000000"/>
+                                <w:sz w:val="28"/>
+                                <w:szCs w:val="28"/>
+                              </w:rPr>
+                              <w:t>-подтверждение на электронный адрес:</w:t>
                             </w:r>
                             <w:bookmarkEnd w:id="0"/>
                             <w:r>
@@ -1434,6 +1473,7 @@
                               </w:rPr>
                               <w:t>{{</w:t>
                             </w:r>
+                            <w:proofErr w:type="spellStart"/>
                             <w:r>
                               <w:rPr>
                                 <w:rFonts w:ascii="Times New Roman" w:hAnsi="Times New Roman" w:cs="Times New Roman"/>
@@ -1443,6 +1483,7 @@
                               </w:rPr>
                               <w:t>hr</w:t>
                             </w:r>
+                            <w:proofErr w:type="spellEnd"/>
                             <w:r>
                               <w:rPr>
                                 <w:rFonts w:ascii="Times New Roman" w:hAnsi="Times New Roman" w:cs="Times New Roman"/>
@@ -1492,6 +1533,7 @@
                               </w:rPr>
                               <w:t>{{</w:t>
                             </w:r>
+                            <w:proofErr w:type="spellStart"/>
                             <w:r>
                               <w:rPr>
                                 <w:rFonts w:ascii="Times New Roman" w:hAnsi="Times New Roman" w:cs="Times New Roman"/>
@@ -1501,6 +1543,7 @@
                               </w:rPr>
                               <w:t>hr</w:t>
                             </w:r>
+                            <w:proofErr w:type="spellEnd"/>
                             <w:r>
                               <w:rPr>
                                 <w:rFonts w:ascii="Times New Roman" w:hAnsi="Times New Roman" w:cs="Times New Roman"/>
@@ -1620,6 +1663,7 @@
                                     </w:rPr>
                                     <w:t>{{</w:t>
                                   </w:r>
+                                  <w:proofErr w:type="spellStart"/>
                                   <w:r>
                                     <w:rPr>
                                       <w:rFonts w:ascii="Times New Roman" w:hAnsi="Times New Roman" w:cs="Times New Roman"/>
@@ -1629,6 +1673,7 @@
                                     </w:rPr>
                                     <w:t>job_title</w:t>
                                   </w:r>
+                                  <w:proofErr w:type="spellEnd"/>
                                   <w:r>
                                     <w:rPr>
                                       <w:rFonts w:ascii="Times New Roman" w:hAnsi="Times New Roman" w:cs="Times New Roman"/>
@@ -1671,6 +1716,7 @@
                                     </w:rPr>
                                     <w:t>{{</w:t>
                                   </w:r>
+                                  <w:proofErr w:type="spellStart"/>
                                   <w:r>
                                     <w:rPr>
                                       <w:rFonts w:ascii="Times New Roman" w:hAnsi="Times New Roman" w:cs="Times New Roman"/>
@@ -1698,6 +1744,7 @@
                                     </w:rPr>
                                     <w:t>hr</w:t>
                                   </w:r>
+                                  <w:proofErr w:type="spellEnd"/>
                                   <w:r>
                                     <w:rPr>
                                       <w:rFonts w:ascii="Times New Roman" w:hAnsi="Times New Roman" w:cs="Times New Roman"/>
@@ -1766,10 +1813,10 @@
                           <w:rFonts w:ascii="Times New Roman" w:hAnsi="Times New Roman" w:cs="Times New Roman"/>
                           <w:sz w:val="28"/>
                           <w:szCs w:val="28"/>
-                          <w:lang w:val="en-US"/>
                         </w:rPr>
                         <w:t>{{</w:t>
                       </w:r>
+                      <w:proofErr w:type="spellStart"/>
                       <w:r>
                         <w:rPr>
                           <w:rFonts w:ascii="Times New Roman" w:hAnsi="Times New Roman" w:cs="Times New Roman"/>
@@ -1778,12 +1825,12 @@
                         </w:rPr>
                         <w:t>dear</w:t>
                       </w:r>
+                      <w:proofErr w:type="spellEnd"/>
                       <w:r>
                         <w:rPr>
                           <w:rFonts w:ascii="Times New Roman" w:hAnsi="Times New Roman" w:cs="Times New Roman"/>
                           <w:sz w:val="28"/>
                           <w:szCs w:val="28"/>
-                          <w:lang w:val="en-US"/>
                         </w:rPr>
                         <w:t xml:space="preserve">}} </w:t>
                       </w:r>
@@ -1926,6 +1973,7 @@
                         </w:rPr>
                         <w:t>{{</w:t>
                       </w:r>
+                      <w:proofErr w:type="spellStart"/>
                       <w:r>
                         <w:rPr>
                           <w:rFonts w:ascii="Times New Roman" w:hAnsi="Times New Roman" w:cs="Times New Roman"/>
@@ -1936,6 +1984,7 @@
                         </w:rPr>
                         <w:t>speciality</w:t>
                       </w:r>
+                      <w:proofErr w:type="spellEnd"/>
                       <w:r>
                         <w:rPr>
                           <w:rFonts w:ascii="Times New Roman" w:hAnsi="Times New Roman" w:cs="Times New Roman"/>
@@ -2110,6 +2159,8 @@
                         <w:autoSpaceDE w:val="0"/>
                         <w:autoSpaceDN w:val="0"/>
                         <w:adjustRightInd w:val="0"/>
+                        <w:spacing w:line="240" w:lineRule="auto"/>
+                        <w:ind w:left="0" w:firstLine="567"/>
                         <w:jc w:val="both"/>
                         <w:rPr>
                           <w:rFonts w:ascii="Times New Roman" w:hAnsi="Times New Roman" w:cs="Times New Roman"/>
@@ -2177,6 +2228,7 @@
                         </w:rPr>
                         <w:t xml:space="preserve">- </w:t>
                       </w:r>
+                      <w:proofErr w:type="spellStart"/>
                       <w:r>
                         <w:rPr>
                           <w:rFonts w:ascii="Times New Roman" w:hAnsi="Times New Roman" w:cs="Times New Roman"/>
@@ -2184,7 +2236,17 @@
                           <w:sz w:val="28"/>
                           <w:szCs w:val="28"/>
                         </w:rPr>
-                        <w:t>endfor %}</w:t>
+                        <w:t>endfor</w:t>
+                      </w:r>
+                      <w:proofErr w:type="spellEnd"/>
+                      <w:r>
+                        <w:rPr>
+                          <w:rFonts w:ascii="Times New Roman" w:hAnsi="Times New Roman" w:cs="Times New Roman"/>
+                          <w:color w:val="000000"/>
+                          <w:sz w:val="28"/>
+                          <w:szCs w:val="28"/>
+                        </w:rPr>
+                        <w:t xml:space="preserve"> %}</w:t>
                       </w:r>
                     </w:p>
                     <w:p>
@@ -2663,6 +2725,7 @@
                         </w:rPr>
                         <w:t>{{</w:t>
                       </w:r>
+                      <w:proofErr w:type="spellStart"/>
                       <w:r>
                         <w:rPr>
                           <w:rFonts w:ascii="Times New Roman" w:hAnsi="Times New Roman" w:cs="Times New Roman"/>
@@ -2673,6 +2736,7 @@
                         </w:rPr>
                         <w:t>kpi</w:t>
                       </w:r>
+                      <w:proofErr w:type="spellEnd"/>
                       <w:r>
                         <w:rPr>
                           <w:rFonts w:ascii="Times New Roman" w:hAnsi="Times New Roman" w:cs="Times New Roman"/>
@@ -2738,6 +2802,7 @@
                         </w:rPr>
                         <w:t>_</w:t>
                       </w:r>
+                      <w:proofErr w:type="spellStart"/>
                       <w:r>
                         <w:rPr>
                           <w:rFonts w:ascii="Times New Roman" w:hAnsi="Times New Roman" w:cs="Times New Roman"/>
@@ -2748,6 +2813,7 @@
                         </w:rPr>
                         <w:t>kpi</w:t>
                       </w:r>
+                      <w:proofErr w:type="spellEnd"/>
                       <w:r>
                         <w:rPr>
                           <w:rFonts w:ascii="Times New Roman" w:hAnsi="Times New Roman" w:cs="Times New Roman"/>
@@ -3052,7 +3118,27 @@
                           <w:sz w:val="28"/>
                           <w:szCs w:val="28"/>
                         </w:rPr>
-                        <w:t xml:space="preserve"> просьба направить e-mail-подтверждение на электронный адрес:</w:t>
+                        <w:t xml:space="preserve"> просьба направить </w:t>
+                      </w:r>
+                      <w:proofErr w:type="spellStart"/>
+                      <w:r>
+                        <w:rPr>
+                          <w:rFonts w:ascii="Times New Roman" w:hAnsi="Times New Roman" w:cs="Times New Roman"/>
+                          <w:color w:val="000000"/>
+                          <w:sz w:val="28"/>
+                          <w:szCs w:val="28"/>
+                        </w:rPr>
+                        <w:t>e-mail</w:t>
+                      </w:r>
+                      <w:proofErr w:type="spellEnd"/>
+                      <w:r>
+                        <w:rPr>
+                          <w:rFonts w:ascii="Times New Roman" w:hAnsi="Times New Roman" w:cs="Times New Roman"/>
+                          <w:color w:val="000000"/>
+                          <w:sz w:val="28"/>
+                          <w:szCs w:val="28"/>
+                        </w:rPr>
+                        <w:t>-подтверждение на электронный адрес:</w:t>
                       </w:r>
                       <w:bookmarkEnd w:id="2"/>
                       <w:r>
@@ -3138,6 +3224,7 @@
                         </w:rPr>
                         <w:t>{{</w:t>
                       </w:r>
+                      <w:proofErr w:type="spellStart"/>
                       <w:r>
                         <w:rPr>
                           <w:rFonts w:ascii="Times New Roman" w:hAnsi="Times New Roman" w:cs="Times New Roman"/>
@@ -3147,6 +3234,7 @@
                         </w:rPr>
                         <w:t>hr</w:t>
                       </w:r>
+                      <w:proofErr w:type="spellEnd"/>
                       <w:r>
                         <w:rPr>
                           <w:rFonts w:ascii="Times New Roman" w:hAnsi="Times New Roman" w:cs="Times New Roman"/>
@@ -3196,6 +3284,7 @@
                         </w:rPr>
                         <w:t>{{</w:t>
                       </w:r>
+                      <w:proofErr w:type="spellStart"/>
                       <w:r>
                         <w:rPr>
                           <w:rFonts w:ascii="Times New Roman" w:hAnsi="Times New Roman" w:cs="Times New Roman"/>
@@ -3205,6 +3294,7 @@
                         </w:rPr>
                         <w:t>hr</w:t>
                       </w:r>
+                      <w:proofErr w:type="spellEnd"/>
                       <w:r>
                         <w:rPr>
                           <w:rFonts w:ascii="Times New Roman" w:hAnsi="Times New Roman" w:cs="Times New Roman"/>
@@ -3324,6 +3414,7 @@
                               </w:rPr>
                               <w:t>{{</w:t>
                             </w:r>
+                            <w:proofErr w:type="spellStart"/>
                             <w:r>
                               <w:rPr>
                                 <w:rFonts w:ascii="Times New Roman" w:hAnsi="Times New Roman" w:cs="Times New Roman"/>
@@ -3333,6 +3424,7 @@
                               </w:rPr>
                               <w:t>job_title</w:t>
                             </w:r>
+                            <w:proofErr w:type="spellEnd"/>
                             <w:r>
                               <w:rPr>
                                 <w:rFonts w:ascii="Times New Roman" w:hAnsi="Times New Roman" w:cs="Times New Roman"/>
@@ -3375,6 +3467,7 @@
                               </w:rPr>
                               <w:t>{{</w:t>
                             </w:r>
+                            <w:proofErr w:type="spellStart"/>
                             <w:r>
                               <w:rPr>
                                 <w:rFonts w:ascii="Times New Roman" w:hAnsi="Times New Roman" w:cs="Times New Roman"/>
@@ -3402,6 +3495,7 @@
                               </w:rPr>
                               <w:t>hr</w:t>
                             </w:r>
+                            <w:proofErr w:type="spellEnd"/>
                             <w:r>
                               <w:rPr>
                                 <w:rFonts w:ascii="Times New Roman" w:hAnsi="Times New Roman" w:cs="Times New Roman"/>
@@ -4763,7 +4857,7 @@
       <w:lvlText w:val=""/>
       <w:lvlJc w:val="left"/>
       <w:pPr>
-        <w:ind w:left="927" w:hanging="360"/>
+        <w:ind w:left="360" w:hanging="360"/>
       </w:pPr>
       <w:rPr>
         <w:rFonts w:ascii="Symbol" w:hAnsi="Symbol" w:hint="default"/>
@@ -4775,7 +4869,7 @@
       <w:lvlText w:val="o"/>
       <w:lvlJc w:val="left"/>
       <w:pPr>
-        <w:ind w:left="1647" w:hanging="360"/>
+        <w:ind w:left="1080" w:hanging="360"/>
       </w:pPr>
       <w:rPr>
         <w:rFonts w:ascii="Courier New" w:hAnsi="Courier New" w:cs="Courier New" w:hint="default"/>
@@ -4787,7 +4881,7 @@
       <w:lvlText w:val=""/>
       <w:lvlJc w:val="left"/>
       <w:pPr>
-        <w:ind w:left="2367" w:hanging="360"/>
+        <w:ind w:left="1800" w:hanging="360"/>
       </w:pPr>
       <w:rPr>
         <w:rFonts w:ascii="Wingdings" w:hAnsi="Wingdings" w:hint="default"/>
@@ -4799,7 +4893,7 @@
       <w:lvlText w:val=""/>
       <w:lvlJc w:val="left"/>
       <w:pPr>
-        <w:ind w:left="3087" w:hanging="360"/>
+        <w:ind w:left="2520" w:hanging="360"/>
       </w:pPr>
       <w:rPr>
         <w:rFonts w:ascii="Symbol" w:hAnsi="Symbol" w:hint="default"/>
@@ -4811,7 +4905,7 @@
       <w:lvlText w:val="o"/>
       <w:lvlJc w:val="left"/>
       <w:pPr>
-        <w:ind w:left="3807" w:hanging="360"/>
+        <w:ind w:left="3240" w:hanging="360"/>
       </w:pPr>
       <w:rPr>
         <w:rFonts w:ascii="Courier New" w:hAnsi="Courier New" w:cs="Courier New" w:hint="default"/>
@@ -4823,7 +4917,7 @@
       <w:lvlText w:val=""/>
       <w:lvlJc w:val="left"/>
       <w:pPr>
-        <w:ind w:left="4527" w:hanging="360"/>
+        <w:ind w:left="3960" w:hanging="360"/>
       </w:pPr>
       <w:rPr>
         <w:rFonts w:ascii="Wingdings" w:hAnsi="Wingdings" w:hint="default"/>
@@ -4835,7 +4929,7 @@
       <w:lvlText w:val=""/>
       <w:lvlJc w:val="left"/>
       <w:pPr>
-        <w:ind w:left="5247" w:hanging="360"/>
+        <w:ind w:left="4680" w:hanging="360"/>
       </w:pPr>
       <w:rPr>
         <w:rFonts w:ascii="Symbol" w:hAnsi="Symbol" w:hint="default"/>
@@ -4847,7 +4941,7 @@
       <w:lvlText w:val="o"/>
       <w:lvlJc w:val="left"/>
       <w:pPr>
-        <w:ind w:left="5967" w:hanging="360"/>
+        <w:ind w:left="5400" w:hanging="360"/>
       </w:pPr>
       <w:rPr>
         <w:rFonts w:ascii="Courier New" w:hAnsi="Courier New" w:cs="Courier New" w:hint="default"/>
@@ -4859,7 +4953,7 @@
       <w:lvlText w:val=""/>
       <w:lvlJc w:val="left"/>
       <w:pPr>
-        <w:ind w:left="6687" w:hanging="360"/>
+        <w:ind w:left="6120" w:hanging="360"/>
       </w:pPr>
       <w:rPr>
         <w:rFonts w:ascii="Wingdings" w:hAnsi="Wingdings" w:hint="default"/>
